--- a/test.docx
+++ b/test.docx
@@ -1,11 +1,31 @@
 
 <file path=word/document.xml><?xml version="1.0" encoding="utf-8"?>
-<w:document xmlns:wpc="http://schemas.microsoft.com/office/word/2010/wordprocessingCanvas" xmlns:mo="http://schemas.microsoft.com/office/mac/office/2008/main" xmlns:mc="http://schemas.openxmlformats.org/markup-compatibility/2006" xmlns:mv="urn:schemas-microsoft-com:mac:vml" xmlns:o="urn:schemas-microsoft-com:office:office" xmlns:r="http://schemas.openxmlformats.org/officeDocument/2006/relationships" xmlns:m="http://schemas.openxmlformats.org/officeDocument/2006/math" xmlns:v="urn:schemas-microsoft-com:vml" xmlns:wp14="http://schemas.microsoft.com/office/word/2010/wordprocessingDrawing" xmlns:wp="http://schemas.openxmlformats.org/drawingml/2006/wordprocessingDrawing" xmlns:w10="urn:schemas-microsoft-com:office:word" xmlns:w="http://schemas.openxmlformats.org/wordprocessingml/2006/main" xmlns:w14="http://schemas.microsoft.com/office/word/2010/wordml" xmlns:w15="http://schemas.microsoft.com/office/word/2012/wordml" xmlns:wpg="http://schemas.microsoft.com/office/word/2010/wordprocessingGroup" xmlns:wpi="http://schemas.microsoft.com/office/word/2010/wordprocessingInk" xmlns:wne="http://schemas.microsoft.com/office/word/2006/wordml" xmlns:wps="http://schemas.microsoft.com/office/word/2010/wordprocessingShape" mc:Ignorable="w14 w15 wp14">
+<w:document xmlns:wpc="http://schemas.microsoft.com/office/word/2010/wordprocessingCanvas" xmlns:mc="http://schemas.openxmlformats.org/markup-compatibility/2006" xmlns:o="urn:schemas-microsoft-com:office:office" xmlns:r="http://schemas.openxmlformats.org/officeDocument/2006/relationships" xmlns:m="http://schemas.openxmlformats.org/officeDocument/2006/math" xmlns:v="urn:schemas-microsoft-com:vml" xmlns:wp14="http://schemas.microsoft.com/office/word/2010/wordprocessingDrawing" xmlns:wp="http://schemas.openxmlformats.org/drawingml/2006/wordprocessingDrawing" xmlns:w10="urn:schemas-microsoft-com:office:word" xmlns:w="http://schemas.openxmlformats.org/wordprocessingml/2006/main" xmlns:w14="http://schemas.microsoft.com/office/word/2010/wordml" xmlns:w15="http://schemas.microsoft.com/office/word/2012/wordml" xmlns:wpg="http://schemas.microsoft.com/office/word/2010/wordprocessingGroup" xmlns:wpi="http://schemas.microsoft.com/office/word/2010/wordprocessingInk" xmlns:wne="http://schemas.microsoft.com/office/word/2006/wordml" xmlns:wps="http://schemas.microsoft.com/office/word/2010/wordprocessingShape" mc:Ignorable="w14 w15 wp14">
   <w:body>
     <w:p>
       <w:r>
-        <w:t>test</w:t>
+        <w:t>T</w:t>
       </w:r>
+      <w:r>
+        <w:t>est</w:t>
+      </w:r>
+    </w:p>
+    <w:p/>
+    <w:p>
+      <w:r>
+        <w:t>+</w:t>
+      </w:r>
+      <w:r>
+        <w:rPr>
+          <w:rFonts w:hint="eastAsia"/>
+        </w:rPr>
+        <w:t>HJ_re</w:t>
+      </w:r>
+      <w:r>
+        <w:t>vise_github_160905</w:t>
+      </w:r>
+    </w:p>
+    <w:p>
       <w:bookmarkStart w:id="0" w:name="_GoBack"/>
       <w:bookmarkEnd w:id="0"/>
     </w:p>
@@ -17,6 +37,44 @@
     </w:sectPr>
   </w:body>
 </w:document>
+</file>
+
+<file path=word/endnotes.xml><?xml version="1.0" encoding="utf-8"?>
+<w:endnotes xmlns:wpc="http://schemas.microsoft.com/office/word/2010/wordprocessingCanvas" xmlns:mc="http://schemas.openxmlformats.org/markup-compatibility/2006" xmlns:o="urn:schemas-microsoft-com:office:office" xmlns:r="http://schemas.openxmlformats.org/officeDocument/2006/relationships" xmlns:m="http://schemas.openxmlformats.org/officeDocument/2006/math" xmlns:v="urn:schemas-microsoft-com:vml" xmlns:wp14="http://schemas.microsoft.com/office/word/2010/wordprocessingDrawing" xmlns:wp="http://schemas.openxmlformats.org/drawingml/2006/wordprocessingDrawing" xmlns:w10="urn:schemas-microsoft-com:office:word" xmlns:w="http://schemas.openxmlformats.org/wordprocessingml/2006/main" xmlns:w14="http://schemas.microsoft.com/office/word/2010/wordml" xmlns:w15="http://schemas.microsoft.com/office/word/2012/wordml" xmlns:wpg="http://schemas.microsoft.com/office/word/2010/wordprocessingGroup" xmlns:wpi="http://schemas.microsoft.com/office/word/2010/wordprocessingInk" xmlns:wne="http://schemas.microsoft.com/office/word/2006/wordml" xmlns:wps="http://schemas.microsoft.com/office/word/2010/wordprocessingShape" mc:Ignorable="w14 w15 wp14">
+  <w:endnote w:type="separator" w:id="-1">
+    <w:p>
+      <w:r>
+        <w:separator/>
+      </w:r>
+    </w:p>
+  </w:endnote>
+  <w:endnote w:type="continuationSeparator" w:id="0">
+    <w:p>
+      <w:r>
+        <w:continuationSeparator/>
+      </w:r>
+    </w:p>
+  </w:endnote>
+</w:endnotes>
+</file>
+
+<file path=word/footnotes.xml><?xml version="1.0" encoding="utf-8"?>
+<w:footnotes xmlns:wpc="http://schemas.microsoft.com/office/word/2010/wordprocessingCanvas" xmlns:mc="http://schemas.openxmlformats.org/markup-compatibility/2006" xmlns:o="urn:schemas-microsoft-com:office:office" xmlns:r="http://schemas.openxmlformats.org/officeDocument/2006/relationships" xmlns:m="http://schemas.openxmlformats.org/officeDocument/2006/math" xmlns:v="urn:schemas-microsoft-com:vml" xmlns:wp14="http://schemas.microsoft.com/office/word/2010/wordprocessingDrawing" xmlns:wp="http://schemas.openxmlformats.org/drawingml/2006/wordprocessingDrawing" xmlns:w10="urn:schemas-microsoft-com:office:word" xmlns:w="http://schemas.openxmlformats.org/wordprocessingml/2006/main" xmlns:w14="http://schemas.microsoft.com/office/word/2010/wordml" xmlns:w15="http://schemas.microsoft.com/office/word/2012/wordml" xmlns:wpg="http://schemas.microsoft.com/office/word/2010/wordprocessingGroup" xmlns:wpi="http://schemas.microsoft.com/office/word/2010/wordprocessingInk" xmlns:wne="http://schemas.microsoft.com/office/word/2006/wordml" xmlns:wps="http://schemas.microsoft.com/office/word/2010/wordprocessingShape" mc:Ignorable="w14 w15 wp14">
+  <w:footnote w:type="separator" w:id="-1">
+    <w:p>
+      <w:r>
+        <w:separator/>
+      </w:r>
+    </w:p>
+  </w:footnote>
+  <w:footnote w:type="continuationSeparator" w:id="0">
+    <w:p>
+      <w:r>
+        <w:continuationSeparator/>
+      </w:r>
+    </w:p>
+  </w:footnote>
+</w:footnotes>
 </file>
 
 <file path=word/styles.xml><?xml version="1.0" encoding="utf-8"?>
@@ -33,7 +91,7 @@
     </w:rPrDefault>
     <w:pPrDefault/>
   </w:docDefaults>
-  <w:latentStyles w:defLockedState="0" w:defUIPriority="99" w:defSemiHidden="0" w:defUnhideWhenUsed="0" w:defQFormat="0" w:count="382">
+  <w:latentStyles w:defLockedState="0" w:defUIPriority="99" w:defSemiHidden="0" w:defUnhideWhenUsed="0" w:defQFormat="0" w:count="371">
     <w:lsdException w:name="Normal" w:uiPriority="0" w:qFormat="1"/>
     <w:lsdException w:name="heading 1" w:uiPriority="9" w:qFormat="1"/>
     <w:lsdException w:name="heading 2" w:semiHidden="1" w:uiPriority="9" w:unhideWhenUsed="1" w:qFormat="1"/>
@@ -139,6 +197,7 @@
     <w:lsdException w:name="HTML Sample" w:semiHidden="1" w:unhideWhenUsed="1"/>
     <w:lsdException w:name="HTML Typewriter" w:semiHidden="1" w:unhideWhenUsed="1"/>
     <w:lsdException w:name="HTML Variable" w:semiHidden="1" w:unhideWhenUsed="1"/>
+    <w:lsdException w:name="Normal Table" w:semiHidden="1" w:unhideWhenUsed="1"/>
     <w:lsdException w:name="annotation subject" w:semiHidden="1" w:unhideWhenUsed="1"/>
     <w:lsdException w:name="No List" w:semiHidden="1" w:unhideWhenUsed="1"/>
     <w:lsdException w:name="Outline List 1" w:semiHidden="1" w:unhideWhenUsed="1"/>
@@ -184,18 +243,11 @@
     <w:lsdException w:name="Table Subtle 1" w:semiHidden="1" w:unhideWhenUsed="1"/>
     <w:lsdException w:name="Table Subtle 2" w:semiHidden="1" w:unhideWhenUsed="1"/>
     <w:lsdException w:name="Table Web 1" w:semiHidden="1" w:unhideWhenUsed="1"/>
+    <w:lsdException w:name="Table Web 2" w:semiHidden="1" w:unhideWhenUsed="1"/>
     <w:lsdException w:name="Table Web 3" w:semiHidden="1" w:unhideWhenUsed="1"/>
     <w:lsdException w:name="Balloon Text" w:semiHidden="1" w:unhideWhenUsed="1"/>
     <w:lsdException w:name="Table Grid" w:uiPriority="39"/>
-    <w:lsdException w:name="Note Level 1" w:semiHidden="1" w:unhideWhenUsed="1"/>
-    <w:lsdException w:name="Note Level 2" w:semiHidden="1" w:unhideWhenUsed="1"/>
-    <w:lsdException w:name="Note Level 3" w:semiHidden="1" w:unhideWhenUsed="1"/>
-    <w:lsdException w:name="Note Level 4" w:semiHidden="1" w:unhideWhenUsed="1"/>
-    <w:lsdException w:name="Note Level 5" w:semiHidden="1" w:unhideWhenUsed="1"/>
-    <w:lsdException w:name="Note Level 6" w:semiHidden="1" w:unhideWhenUsed="1"/>
-    <w:lsdException w:name="Note Level 7" w:semiHidden="1" w:unhideWhenUsed="1"/>
-    <w:lsdException w:name="Note Level 8" w:semiHidden="1" w:unhideWhenUsed="1"/>
-    <w:lsdException w:name="Note Level 9" w:semiHidden="1" w:unhideWhenUsed="1"/>
+    <w:lsdException w:name="Table Theme" w:semiHidden="1" w:unhideWhenUsed="1"/>
     <w:lsdException w:name="Placeholder Text" w:semiHidden="1"/>
     <w:lsdException w:name="No Spacing" w:uiPriority="1" w:qFormat="1"/>
     <w:lsdException w:name="Light Shading" w:uiPriority="60"/>
@@ -411,8 +463,6 @@
     <w:lsdException w:name="List Table 5 Dark Accent 6" w:uiPriority="50"/>
     <w:lsdException w:name="List Table 6 Colorful Accent 6" w:uiPriority="51"/>
     <w:lsdException w:name="List Table 7 Colorful Accent 6" w:uiPriority="52"/>
-    <w:lsdException w:name="Mention" w:semiHidden="1" w:unhideWhenUsed="1"/>
-    <w:lsdException w:name="Smart Hyperlink" w:semiHidden="1" w:unhideWhenUsed="1"/>
   </w:latentStyles>
   <w:style w:type="paragraph" w:default="1" w:styleId="a">
     <w:name w:val="Normal"/>
@@ -449,6 +499,50 @@
     <w:uiPriority w:val="99"/>
     <w:semiHidden/>
     <w:unhideWhenUsed/>
+  </w:style>
+  <w:style w:type="paragraph" w:styleId="a3">
+    <w:name w:val="header"/>
+    <w:basedOn w:val="a"/>
+    <w:link w:val="Char"/>
+    <w:uiPriority w:val="99"/>
+    <w:unhideWhenUsed/>
+    <w:rsid w:val="0020168B"/>
+    <w:pPr>
+      <w:tabs>
+        <w:tab w:val="center" w:pos="4513"/>
+        <w:tab w:val="right" w:pos="9026"/>
+      </w:tabs>
+      <w:snapToGrid w:val="0"/>
+    </w:pPr>
+  </w:style>
+  <w:style w:type="character" w:customStyle="1" w:styleId="Char">
+    <w:name w:val="머리글 Char"/>
+    <w:basedOn w:val="a0"/>
+    <w:link w:val="a3"/>
+    <w:uiPriority w:val="99"/>
+    <w:rsid w:val="0020168B"/>
+  </w:style>
+  <w:style w:type="paragraph" w:styleId="a4">
+    <w:name w:val="footer"/>
+    <w:basedOn w:val="a"/>
+    <w:link w:val="Char0"/>
+    <w:uiPriority w:val="99"/>
+    <w:unhideWhenUsed/>
+    <w:rsid w:val="0020168B"/>
+    <w:pPr>
+      <w:tabs>
+        <w:tab w:val="center" w:pos="4513"/>
+        <w:tab w:val="right" w:pos="9026"/>
+      </w:tabs>
+      <w:snapToGrid w:val="0"/>
+    </w:pPr>
+  </w:style>
+  <w:style w:type="character" w:customStyle="1" w:styleId="Char0">
+    <w:name w:val="바닥글 Char"/>
+    <w:basedOn w:val="a0"/>
+    <w:link w:val="a4"/>
+    <w:uiPriority w:val="99"/>
+    <w:rsid w:val="0020168B"/>
   </w:style>
 </w:styles>
 </file>

--- a/test.docx
+++ b/test.docx
@@ -1,31 +1,11 @@
 
 <file path=word/document.xml><?xml version="1.0" encoding="utf-8"?>
-<w:document xmlns:wpc="http://schemas.microsoft.com/office/word/2010/wordprocessingCanvas" xmlns:mc="http://schemas.openxmlformats.org/markup-compatibility/2006" xmlns:o="urn:schemas-microsoft-com:office:office" xmlns:r="http://schemas.openxmlformats.org/officeDocument/2006/relationships" xmlns:m="http://schemas.openxmlformats.org/officeDocument/2006/math" xmlns:v="urn:schemas-microsoft-com:vml" xmlns:wp14="http://schemas.microsoft.com/office/word/2010/wordprocessingDrawing" xmlns:wp="http://schemas.openxmlformats.org/drawingml/2006/wordprocessingDrawing" xmlns:w10="urn:schemas-microsoft-com:office:word" xmlns:w="http://schemas.openxmlformats.org/wordprocessingml/2006/main" xmlns:w14="http://schemas.microsoft.com/office/word/2010/wordml" xmlns:w15="http://schemas.microsoft.com/office/word/2012/wordml" xmlns:wpg="http://schemas.microsoft.com/office/word/2010/wordprocessingGroup" xmlns:wpi="http://schemas.microsoft.com/office/word/2010/wordprocessingInk" xmlns:wne="http://schemas.microsoft.com/office/word/2006/wordml" xmlns:wps="http://schemas.microsoft.com/office/word/2010/wordprocessingShape" mc:Ignorable="w14 w15 wp14">
+<w:document xmlns:wpc="http://schemas.microsoft.com/office/word/2010/wordprocessingCanvas" xmlns:mo="http://schemas.microsoft.com/office/mac/office/2008/main" xmlns:mc="http://schemas.openxmlformats.org/markup-compatibility/2006" xmlns:mv="urn:schemas-microsoft-com:mac:vml" xmlns:o="urn:schemas-microsoft-com:office:office" xmlns:r="http://schemas.openxmlformats.org/officeDocument/2006/relationships" xmlns:m="http://schemas.openxmlformats.org/officeDocument/2006/math" xmlns:v="urn:schemas-microsoft-com:vml" xmlns:wp14="http://schemas.microsoft.com/office/word/2010/wordprocessingDrawing" xmlns:wp="http://schemas.openxmlformats.org/drawingml/2006/wordprocessingDrawing" xmlns:w10="urn:schemas-microsoft-com:office:word" xmlns:w="http://schemas.openxmlformats.org/wordprocessingml/2006/main" xmlns:w14="http://schemas.microsoft.com/office/word/2010/wordml" xmlns:w15="http://schemas.microsoft.com/office/word/2012/wordml" xmlns:wpg="http://schemas.microsoft.com/office/word/2010/wordprocessingGroup" xmlns:wpi="http://schemas.microsoft.com/office/word/2010/wordprocessingInk" xmlns:wne="http://schemas.microsoft.com/office/word/2006/wordml" xmlns:wps="http://schemas.microsoft.com/office/word/2010/wordprocessingShape" mc:Ignorable="w14 w15 wp14">
   <w:body>
     <w:p>
       <w:r>
-        <w:t>T</w:t>
+        <w:t>test</w:t>
       </w:r>
-      <w:r>
-        <w:t>est</w:t>
-      </w:r>
-    </w:p>
-    <w:p/>
-    <w:p>
-      <w:r>
-        <w:t>+</w:t>
-      </w:r>
-      <w:r>
-        <w:rPr>
-          <w:rFonts w:hint="eastAsia"/>
-        </w:rPr>
-        <w:t>HJ_re</w:t>
-      </w:r>
-      <w:r>
-        <w:t>vise_github_160905</w:t>
-      </w:r>
-    </w:p>
-    <w:p>
       <w:bookmarkStart w:id="0" w:name="_GoBack"/>
       <w:bookmarkEnd w:id="0"/>
     </w:p>
@@ -37,44 +17,6 @@
     </w:sectPr>
   </w:body>
 </w:document>
-</file>
-
-<file path=word/endnotes.xml><?xml version="1.0" encoding="utf-8"?>
-<w:endnotes xmlns:wpc="http://schemas.microsoft.com/office/word/2010/wordprocessingCanvas" xmlns:mc="http://schemas.openxmlformats.org/markup-compatibility/2006" xmlns:o="urn:schemas-microsoft-com:office:office" xmlns:r="http://schemas.openxmlformats.org/officeDocument/2006/relationships" xmlns:m="http://schemas.openxmlformats.org/officeDocument/2006/math" xmlns:v="urn:schemas-microsoft-com:vml" xmlns:wp14="http://schemas.microsoft.com/office/word/2010/wordprocessingDrawing" xmlns:wp="http://schemas.openxmlformats.org/drawingml/2006/wordprocessingDrawing" xmlns:w10="urn:schemas-microsoft-com:office:word" xmlns:w="http://schemas.openxmlformats.org/wordprocessingml/2006/main" xmlns:w14="http://schemas.microsoft.com/office/word/2010/wordml" xmlns:w15="http://schemas.microsoft.com/office/word/2012/wordml" xmlns:wpg="http://schemas.microsoft.com/office/word/2010/wordprocessingGroup" xmlns:wpi="http://schemas.microsoft.com/office/word/2010/wordprocessingInk" xmlns:wne="http://schemas.microsoft.com/office/word/2006/wordml" xmlns:wps="http://schemas.microsoft.com/office/word/2010/wordprocessingShape" mc:Ignorable="w14 w15 wp14">
-  <w:endnote w:type="separator" w:id="-1">
-    <w:p>
-      <w:r>
-        <w:separator/>
-      </w:r>
-    </w:p>
-  </w:endnote>
-  <w:endnote w:type="continuationSeparator" w:id="0">
-    <w:p>
-      <w:r>
-        <w:continuationSeparator/>
-      </w:r>
-    </w:p>
-  </w:endnote>
-</w:endnotes>
-</file>
-
-<file path=word/footnotes.xml><?xml version="1.0" encoding="utf-8"?>
-<w:footnotes xmlns:wpc="http://schemas.microsoft.com/office/word/2010/wordprocessingCanvas" xmlns:mc="http://schemas.openxmlformats.org/markup-compatibility/2006" xmlns:o="urn:schemas-microsoft-com:office:office" xmlns:r="http://schemas.openxmlformats.org/officeDocument/2006/relationships" xmlns:m="http://schemas.openxmlformats.org/officeDocument/2006/math" xmlns:v="urn:schemas-microsoft-com:vml" xmlns:wp14="http://schemas.microsoft.com/office/word/2010/wordprocessingDrawing" xmlns:wp="http://schemas.openxmlformats.org/drawingml/2006/wordprocessingDrawing" xmlns:w10="urn:schemas-microsoft-com:office:word" xmlns:w="http://schemas.openxmlformats.org/wordprocessingml/2006/main" xmlns:w14="http://schemas.microsoft.com/office/word/2010/wordml" xmlns:w15="http://schemas.microsoft.com/office/word/2012/wordml" xmlns:wpg="http://schemas.microsoft.com/office/word/2010/wordprocessingGroup" xmlns:wpi="http://schemas.microsoft.com/office/word/2010/wordprocessingInk" xmlns:wne="http://schemas.microsoft.com/office/word/2006/wordml" xmlns:wps="http://schemas.microsoft.com/office/word/2010/wordprocessingShape" mc:Ignorable="w14 w15 wp14">
-  <w:footnote w:type="separator" w:id="-1">
-    <w:p>
-      <w:r>
-        <w:separator/>
-      </w:r>
-    </w:p>
-  </w:footnote>
-  <w:footnote w:type="continuationSeparator" w:id="0">
-    <w:p>
-      <w:r>
-        <w:continuationSeparator/>
-      </w:r>
-    </w:p>
-  </w:footnote>
-</w:footnotes>
 </file>
 
 <file path=word/styles.xml><?xml version="1.0" encoding="utf-8"?>
@@ -91,7 +33,7 @@
     </w:rPrDefault>
     <w:pPrDefault/>
   </w:docDefaults>
-  <w:latentStyles w:defLockedState="0" w:defUIPriority="99" w:defSemiHidden="0" w:defUnhideWhenUsed="0" w:defQFormat="0" w:count="371">
+  <w:latentStyles w:defLockedState="0" w:defUIPriority="99" w:defSemiHidden="0" w:defUnhideWhenUsed="0" w:defQFormat="0" w:count="382">
     <w:lsdException w:name="Normal" w:uiPriority="0" w:qFormat="1"/>
     <w:lsdException w:name="heading 1" w:uiPriority="9" w:qFormat="1"/>
     <w:lsdException w:name="heading 2" w:semiHidden="1" w:uiPriority="9" w:unhideWhenUsed="1" w:qFormat="1"/>
@@ -197,7 +139,6 @@
     <w:lsdException w:name="HTML Sample" w:semiHidden="1" w:unhideWhenUsed="1"/>
     <w:lsdException w:name="HTML Typewriter" w:semiHidden="1" w:unhideWhenUsed="1"/>
     <w:lsdException w:name="HTML Variable" w:semiHidden="1" w:unhideWhenUsed="1"/>
-    <w:lsdException w:name="Normal Table" w:semiHidden="1" w:unhideWhenUsed="1"/>
     <w:lsdException w:name="annotation subject" w:semiHidden="1" w:unhideWhenUsed="1"/>
     <w:lsdException w:name="No List" w:semiHidden="1" w:unhideWhenUsed="1"/>
     <w:lsdException w:name="Outline List 1" w:semiHidden="1" w:unhideWhenUsed="1"/>
@@ -243,11 +184,18 @@
     <w:lsdException w:name="Table Subtle 1" w:semiHidden="1" w:unhideWhenUsed="1"/>
     <w:lsdException w:name="Table Subtle 2" w:semiHidden="1" w:unhideWhenUsed="1"/>
     <w:lsdException w:name="Table Web 1" w:semiHidden="1" w:unhideWhenUsed="1"/>
-    <w:lsdException w:name="Table Web 2" w:semiHidden="1" w:unhideWhenUsed="1"/>
     <w:lsdException w:name="Table Web 3" w:semiHidden="1" w:unhideWhenUsed="1"/>
     <w:lsdException w:name="Balloon Text" w:semiHidden="1" w:unhideWhenUsed="1"/>
     <w:lsdException w:name="Table Grid" w:uiPriority="39"/>
-    <w:lsdException w:name="Table Theme" w:semiHidden="1" w:unhideWhenUsed="1"/>
+    <w:lsdException w:name="Note Level 1" w:semiHidden="1" w:unhideWhenUsed="1"/>
+    <w:lsdException w:name="Note Level 2" w:semiHidden="1" w:unhideWhenUsed="1"/>
+    <w:lsdException w:name="Note Level 3" w:semiHidden="1" w:unhideWhenUsed="1"/>
+    <w:lsdException w:name="Note Level 4" w:semiHidden="1" w:unhideWhenUsed="1"/>
+    <w:lsdException w:name="Note Level 5" w:semiHidden="1" w:unhideWhenUsed="1"/>
+    <w:lsdException w:name="Note Level 6" w:semiHidden="1" w:unhideWhenUsed="1"/>
+    <w:lsdException w:name="Note Level 7" w:semiHidden="1" w:unhideWhenUsed="1"/>
+    <w:lsdException w:name="Note Level 8" w:semiHidden="1" w:unhideWhenUsed="1"/>
+    <w:lsdException w:name="Note Level 9" w:semiHidden="1" w:unhideWhenUsed="1"/>
     <w:lsdException w:name="Placeholder Text" w:semiHidden="1"/>
     <w:lsdException w:name="No Spacing" w:uiPriority="1" w:qFormat="1"/>
     <w:lsdException w:name="Light Shading" w:uiPriority="60"/>
@@ -463,6 +411,8 @@
     <w:lsdException w:name="List Table 5 Dark Accent 6" w:uiPriority="50"/>
     <w:lsdException w:name="List Table 6 Colorful Accent 6" w:uiPriority="51"/>
     <w:lsdException w:name="List Table 7 Colorful Accent 6" w:uiPriority="52"/>
+    <w:lsdException w:name="Mention" w:semiHidden="1" w:unhideWhenUsed="1"/>
+    <w:lsdException w:name="Smart Hyperlink" w:semiHidden="1" w:unhideWhenUsed="1"/>
   </w:latentStyles>
   <w:style w:type="paragraph" w:default="1" w:styleId="a">
     <w:name w:val="Normal"/>
@@ -499,50 +449,6 @@
     <w:uiPriority w:val="99"/>
     <w:semiHidden/>
     <w:unhideWhenUsed/>
-  </w:style>
-  <w:style w:type="paragraph" w:styleId="a3">
-    <w:name w:val="header"/>
-    <w:basedOn w:val="a"/>
-    <w:link w:val="Char"/>
-    <w:uiPriority w:val="99"/>
-    <w:unhideWhenUsed/>
-    <w:rsid w:val="0020168B"/>
-    <w:pPr>
-      <w:tabs>
-        <w:tab w:val="center" w:pos="4513"/>
-        <w:tab w:val="right" w:pos="9026"/>
-      </w:tabs>
-      <w:snapToGrid w:val="0"/>
-    </w:pPr>
-  </w:style>
-  <w:style w:type="character" w:customStyle="1" w:styleId="Char">
-    <w:name w:val="머리글 Char"/>
-    <w:basedOn w:val="a0"/>
-    <w:link w:val="a3"/>
-    <w:uiPriority w:val="99"/>
-    <w:rsid w:val="0020168B"/>
-  </w:style>
-  <w:style w:type="paragraph" w:styleId="a4">
-    <w:name w:val="footer"/>
-    <w:basedOn w:val="a"/>
-    <w:link w:val="Char0"/>
-    <w:uiPriority w:val="99"/>
-    <w:unhideWhenUsed/>
-    <w:rsid w:val="0020168B"/>
-    <w:pPr>
-      <w:tabs>
-        <w:tab w:val="center" w:pos="4513"/>
-        <w:tab w:val="right" w:pos="9026"/>
-      </w:tabs>
-      <w:snapToGrid w:val="0"/>
-    </w:pPr>
-  </w:style>
-  <w:style w:type="character" w:customStyle="1" w:styleId="Char0">
-    <w:name w:val="바닥글 Char"/>
-    <w:basedOn w:val="a0"/>
-    <w:link w:val="a4"/>
-    <w:uiPriority w:val="99"/>
-    <w:rsid w:val="0020168B"/>
   </w:style>
 </w:styles>
 </file>
